--- a/bot/handlers/transcriptions/mock.docx
+++ b/bot/handlers/transcriptions/mock.docx
@@ -9,9 +9,22 @@
         <w:jc w:val="left"/>
         <w:rPr/>
       </w:pPr>
+      <w:hyperlink r:id="rId3">
+        <w:r>
+          <w:rPr/>
+          <w:t>https://youtu.be/DpDcSOQyVPw?si=9ede915o7B_SoYeG</w:t>
+        </w:r>
+      </w:hyperlink>
+    </w:p>
+    <w:p>
+      <w:pPr>
+        <w:pStyle w:val="Normal"/>
+        <w:bidi w:val="0"/>
+        <w:jc w:val="left"/>
+        <w:rPr/>
+      </w:pPr>
       <w:r>
         <w:rPr/>
-        <w:t>Tust tust</w:t>
       </w:r>
     </w:p>
     <w:sectPr>
@@ -41,7 +54,6 @@
     </w:rPrDefault>
     <w:pPrDefault>
       <w:pPr>
-        <w:widowControl/>
         <w:suppressAutoHyphens w:val="true"/>
       </w:pPr>
     </w:pPrDefault>
@@ -51,10 +63,11 @@
     <w:qFormat/>
     <w:pPr>
       <w:widowControl/>
-      <w:kinsoku w:val="true"/>
-      <w:overflowPunct w:val="true"/>
-      <w:autoSpaceDE w:val="true"/>
+      <w:suppressAutoHyphens w:val="true"/>
+      <w:overflowPunct w:val="false"/>
       <w:bidi w:val="0"/>
+      <w:spacing w:before="0" w:after="0"/>
+      <w:jc w:val="left"/>
     </w:pPr>
     <w:rPr>
       <w:rFonts w:ascii="Liberation Serif" w:hAnsi="Liberation Serif" w:eastAsia="SimSun" w:cs="Mangal"/>
@@ -65,10 +78,18 @@
       <w:lang w:val="en-US" w:eastAsia="zh-CN" w:bidi="hi-IN"/>
     </w:rPr>
   </w:style>
-  <w:style w:type="paragraph" w:styleId="Style14">
+  <w:style w:type="character" w:styleId="Style14">
+    <w:name w:val="Интернет-ссылка"/>
+    <w:rPr>
+      <w:color w:val="000080"/>
+      <w:u w:val="single"/>
+      <w:lang w:val="zxx" w:eastAsia="zxx" w:bidi="zxx"/>
+    </w:rPr>
+  </w:style>
+  <w:style w:type="paragraph" w:styleId="Style15">
     <w:name w:val="Заголовок"/>
     <w:basedOn w:val="Normal"/>
-    <w:next w:val="Style15"/>
+    <w:next w:val="Style16"/>
     <w:qFormat/>
     <w:pPr>
       <w:keepNext w:val="true"/>
@@ -80,7 +101,7 @@
       <w:szCs w:val="28"/>
     </w:rPr>
   </w:style>
-  <w:style w:type="paragraph" w:styleId="Style15">
+  <w:style w:type="paragraph" w:styleId="Style16">
     <w:name w:val="Body Text"/>
     <w:basedOn w:val="Normal"/>
     <w:pPr>
@@ -88,15 +109,15 @@
     </w:pPr>
     <w:rPr/>
   </w:style>
-  <w:style w:type="paragraph" w:styleId="Style16">
+  <w:style w:type="paragraph" w:styleId="Style17">
     <w:name w:val="List"/>
-    <w:basedOn w:val="Style15"/>
+    <w:basedOn w:val="Style16"/>
     <w:pPr/>
     <w:rPr>
       <w:rFonts w:cs="Mangal"/>
     </w:rPr>
   </w:style>
-  <w:style w:type="paragraph" w:styleId="Style17">
+  <w:style w:type="paragraph" w:styleId="Style18">
     <w:name w:val="Caption"/>
     <w:basedOn w:val="Normal"/>
     <w:qFormat/>
@@ -112,7 +133,7 @@
       <w:szCs w:val="24"/>
     </w:rPr>
   </w:style>
-  <w:style w:type="paragraph" w:styleId="Style18">
+  <w:style w:type="paragraph" w:styleId="Style19">
     <w:name w:val="Указатель"/>
     <w:basedOn w:val="Normal"/>
     <w:qFormat/>
